--- a/exercise/ex2.docx
+++ b/exercise/ex2.docx
@@ -10,14 +10,13 @@
         <w:t>题1:</w:t>
       </w:r>
     </w:p>
-    <w:p>
-      <w:pPr>
-        <w:rPr>
-          <w:rFonts w:hint="eastAsia"/>
-        </w:rPr>
-      </w:pPr>
-    </w:p>
-    <w:p>
+    <w:p/>
+    <w:p>
+      <w:pPr>
+        <w:rPr>
+          <w:rFonts w:hint="eastAsia"/>
+        </w:rPr>
+      </w:pPr>
       <w:r>
         <w:rPr>
           <w:rFonts w:hint="eastAsia"/>
@@ -68,373 +67,406 @@
         <w:t xml:space="preserve"> 是一个 特殊数组 ，而 x 是该数组的 特征值 。</w:t>
       </w:r>
     </w:p>
+    <w:p>
+      <w:pPr>
+        <w:rPr>
+          <w:rFonts w:hint="eastAsia"/>
+        </w:rPr>
+      </w:pPr>
+      <w:r>
+        <w:rPr>
+          <w:rFonts w:hint="eastAsia"/>
+        </w:rPr>
+        <w:t>注意：</w:t>
+      </w:r>
+      <w:r>
+        <w:t xml:space="preserve"> x 不必 是 </w:t>
+      </w:r>
+      <w:proofErr w:type="spellStart"/>
+      <w:r>
+        <w:t>nums</w:t>
+      </w:r>
+      <w:proofErr w:type="spellEnd"/>
+      <w:r>
+        <w:t xml:space="preserve"> 的中的元素。</w:t>
+      </w:r>
+    </w:p>
+    <w:p>
+      <w:r>
+        <w:rPr>
+          <w:rFonts w:hint="eastAsia"/>
+        </w:rPr>
+        <w:t>如果数组</w:t>
+      </w:r>
+      <w:r>
+        <w:t xml:space="preserve"> </w:t>
+      </w:r>
+      <w:proofErr w:type="spellStart"/>
+      <w:r>
+        <w:t>nums</w:t>
+      </w:r>
+      <w:proofErr w:type="spellEnd"/>
+      <w:r>
+        <w:t xml:space="preserve"> 是一个 特殊数组 ，请返回它的特征值 x 。否则，返回 -1 。可以证明的是，如果 </w:t>
+      </w:r>
+      <w:proofErr w:type="spellStart"/>
+      <w:r>
+        <w:t>nums</w:t>
+      </w:r>
+      <w:proofErr w:type="spellEnd"/>
+      <w:r>
+        <w:t xml:space="preserve"> 是特殊数组，那么其特征值 x 是 唯一的 。</w:t>
+      </w:r>
+    </w:p>
+    <w:p>
+      <w:pPr>
+        <w:rPr>
+          <w:rFonts w:hint="eastAsia"/>
+        </w:rPr>
+      </w:pPr>
+    </w:p>
+    <w:p>
+      <w:pPr>
+        <w:rPr>
+          <w:rFonts w:hint="eastAsia"/>
+        </w:rPr>
+      </w:pPr>
+      <w:r>
+        <w:rPr>
+          <w:rFonts w:hint="eastAsia"/>
+        </w:rPr>
+        <w:t>示例</w:t>
+      </w:r>
+      <w:r>
+        <w:t xml:space="preserve"> 1：</w:t>
+      </w:r>
+    </w:p>
+    <w:p>
+      <w:pPr>
+        <w:rPr>
+          <w:rFonts w:hint="eastAsia"/>
+        </w:rPr>
+      </w:pPr>
+      <w:r>
+        <w:rPr>
+          <w:rFonts w:hint="eastAsia"/>
+        </w:rPr>
+        <w:t>输入：</w:t>
+      </w:r>
+      <w:proofErr w:type="spellStart"/>
+      <w:r>
+        <w:t>nums</w:t>
+      </w:r>
+      <w:proofErr w:type="spellEnd"/>
+      <w:r>
+        <w:t xml:space="preserve"> = [3,5]</w:t>
+      </w:r>
+    </w:p>
+    <w:p>
+      <w:r>
+        <w:rPr>
+          <w:rFonts w:hint="eastAsia"/>
+        </w:rPr>
+        <w:t>输出：</w:t>
+      </w:r>
+      <w:r>
+        <w:t>2</w:t>
+      </w:r>
+    </w:p>
+    <w:p>
+      <w:r>
+        <w:rPr>
+          <w:rFonts w:hint="eastAsia"/>
+        </w:rPr>
+        <w:t>解释：有</w:t>
+      </w:r>
+      <w:r>
+        <w:t xml:space="preserve"> 2 </w:t>
+      </w:r>
+      <w:proofErr w:type="gramStart"/>
+      <w:r>
+        <w:t>个</w:t>
+      </w:r>
+      <w:proofErr w:type="gramEnd"/>
+      <w:r>
+        <w:t>元素（3 和 5）大于或等于 2 。</w:t>
+      </w:r>
+    </w:p>
+    <w:p>
+      <w:pPr>
+        <w:rPr>
+          <w:rFonts w:hint="eastAsia"/>
+        </w:rPr>
+      </w:pPr>
+    </w:p>
+    <w:p>
+      <w:pPr>
+        <w:rPr>
+          <w:rFonts w:hint="eastAsia"/>
+        </w:rPr>
+      </w:pPr>
+      <w:r>
+        <w:rPr>
+          <w:rFonts w:hint="eastAsia"/>
+        </w:rPr>
+        <w:t>示例</w:t>
+      </w:r>
+      <w:r>
+        <w:t xml:space="preserve"> 2：</w:t>
+      </w:r>
+    </w:p>
+    <w:p>
+      <w:r>
+        <w:rPr>
+          <w:rFonts w:hint="eastAsia"/>
+        </w:rPr>
+        <w:t>输入：</w:t>
+      </w:r>
+      <w:proofErr w:type="spellStart"/>
+      <w:r>
+        <w:t>nums</w:t>
+      </w:r>
+      <w:proofErr w:type="spellEnd"/>
+      <w:r>
+        <w:t xml:space="preserve"> = [0,0]</w:t>
+      </w:r>
+    </w:p>
+    <w:p>
+      <w:r>
+        <w:rPr>
+          <w:rFonts w:hint="eastAsia"/>
+        </w:rPr>
+        <w:t>输出：</w:t>
+      </w:r>
+      <w:r>
+        <w:t>-1</w:t>
+      </w:r>
+    </w:p>
+    <w:p>
+      <w:r>
+        <w:rPr>
+          <w:rFonts w:hint="eastAsia"/>
+        </w:rPr>
+        <w:t>解释：没有满足题目要求的特殊数组，故而也不存在特征值</w:t>
+      </w:r>
+      <w:r>
+        <w:t xml:space="preserve"> x 。</w:t>
+      </w:r>
+    </w:p>
+    <w:p>
+      <w:r>
+        <w:rPr>
+          <w:rFonts w:hint="eastAsia"/>
+        </w:rPr>
+        <w:t>如果</w:t>
+      </w:r>
+      <w:r>
+        <w:t xml:space="preserve"> x = 0，应该有 0 </w:t>
+      </w:r>
+      <w:proofErr w:type="gramStart"/>
+      <w:r>
+        <w:t>个</w:t>
+      </w:r>
+      <w:proofErr w:type="gramEnd"/>
+      <w:r>
+        <w:t xml:space="preserve">元素 &gt;= x，但实际有 2 </w:t>
+      </w:r>
+      <w:proofErr w:type="gramStart"/>
+      <w:r>
+        <w:t>个</w:t>
+      </w:r>
+      <w:proofErr w:type="gramEnd"/>
+      <w:r>
+        <w:t>。</w:t>
+      </w:r>
+    </w:p>
+    <w:p>
+      <w:r>
+        <w:rPr>
+          <w:rFonts w:hint="eastAsia"/>
+        </w:rPr>
+        <w:t>如果</w:t>
+      </w:r>
+      <w:r>
+        <w:t xml:space="preserve"> x = 1，应该有 1 </w:t>
+      </w:r>
+      <w:proofErr w:type="gramStart"/>
+      <w:r>
+        <w:t>个</w:t>
+      </w:r>
+      <w:proofErr w:type="gramEnd"/>
+      <w:r>
+        <w:t xml:space="preserve">元素 &gt;= x，但实际有 0 </w:t>
+      </w:r>
+      <w:proofErr w:type="gramStart"/>
+      <w:r>
+        <w:t>个</w:t>
+      </w:r>
+      <w:proofErr w:type="gramEnd"/>
+      <w:r>
+        <w:t>。</w:t>
+      </w:r>
+    </w:p>
+    <w:p>
+      <w:r>
+        <w:rPr>
+          <w:rFonts w:hint="eastAsia"/>
+        </w:rPr>
+        <w:t>如果</w:t>
+      </w:r>
+      <w:r>
+        <w:t xml:space="preserve"> x = 2，应该有 2 </w:t>
+      </w:r>
+      <w:proofErr w:type="gramStart"/>
+      <w:r>
+        <w:t>个</w:t>
+      </w:r>
+      <w:proofErr w:type="gramEnd"/>
+      <w:r>
+        <w:t xml:space="preserve">元素 &gt;= x，但实际有 0 </w:t>
+      </w:r>
+      <w:proofErr w:type="gramStart"/>
+      <w:r>
+        <w:t>个</w:t>
+      </w:r>
+      <w:proofErr w:type="gramEnd"/>
+      <w:r>
+        <w:t>。</w:t>
+      </w:r>
+    </w:p>
+    <w:p>
+      <w:r>
+        <w:t xml:space="preserve">x 不能取更大的值，因为 </w:t>
+      </w:r>
+      <w:proofErr w:type="spellStart"/>
+      <w:r>
+        <w:t>nums</w:t>
+      </w:r>
+      <w:proofErr w:type="spellEnd"/>
+      <w:r>
+        <w:t xml:space="preserve"> 中只有两个元素。</w:t>
+      </w:r>
+    </w:p>
+    <w:p>
+      <w:pPr>
+        <w:rPr>
+          <w:rFonts w:hint="eastAsia"/>
+        </w:rPr>
+      </w:pPr>
+    </w:p>
+    <w:p>
+      <w:pPr>
+        <w:rPr>
+          <w:rFonts w:hint="eastAsia"/>
+        </w:rPr>
+      </w:pPr>
+      <w:r>
+        <w:rPr>
+          <w:rFonts w:hint="eastAsia"/>
+        </w:rPr>
+        <w:t>示例</w:t>
+      </w:r>
+      <w:r>
+        <w:t xml:space="preserve"> 3：</w:t>
+      </w:r>
+    </w:p>
+    <w:p>
+      <w:r>
+        <w:rPr>
+          <w:rFonts w:hint="eastAsia"/>
+        </w:rPr>
+        <w:t>输入：</w:t>
+      </w:r>
+      <w:proofErr w:type="spellStart"/>
+      <w:r>
+        <w:t>nums</w:t>
+      </w:r>
+      <w:proofErr w:type="spellEnd"/>
+      <w:r>
+        <w:t xml:space="preserve"> = [0,4,3,0,4]</w:t>
+      </w:r>
+    </w:p>
+    <w:p>
+      <w:r>
+        <w:rPr>
+          <w:rFonts w:hint="eastAsia"/>
+        </w:rPr>
+        <w:t>输出：</w:t>
+      </w:r>
+      <w:r>
+        <w:t>3</w:t>
+      </w:r>
+    </w:p>
+    <w:p>
+      <w:r>
+        <w:rPr>
+          <w:rFonts w:hint="eastAsia"/>
+        </w:rPr>
+        <w:t>解释：有</w:t>
+      </w:r>
+      <w:r>
+        <w:t xml:space="preserve"> 3 </w:t>
+      </w:r>
+      <w:proofErr w:type="gramStart"/>
+      <w:r>
+        <w:t>个</w:t>
+      </w:r>
+      <w:proofErr w:type="gramEnd"/>
+      <w:r>
+        <w:t>元素大于或等于 3 。</w:t>
+      </w:r>
+    </w:p>
+    <w:p>
+      <w:pPr>
+        <w:rPr>
+          <w:rFonts w:hint="eastAsia"/>
+        </w:rPr>
+      </w:pPr>
+      <w:r>
+        <w:rPr>
+          <w:rFonts w:hint="eastAsia"/>
+        </w:rPr>
+        <w:t>示例</w:t>
+      </w:r>
+      <w:r>
+        <w:t xml:space="preserve"> 4：</w:t>
+      </w:r>
+    </w:p>
+    <w:p>
+      <w:r>
+        <w:rPr>
+          <w:rFonts w:hint="eastAsia"/>
+        </w:rPr>
+        <w:t>输入：</w:t>
+      </w:r>
+      <w:proofErr w:type="spellStart"/>
+      <w:r>
+        <w:t>nums</w:t>
+      </w:r>
+      <w:proofErr w:type="spellEnd"/>
+      <w:r>
+        <w:t xml:space="preserve"> = [3,6,7,7,0]</w:t>
+      </w:r>
+    </w:p>
+    <w:p>
+      <w:r>
+        <w:rPr>
+          <w:rFonts w:hint="eastAsia"/>
+        </w:rPr>
+        <w:t>输出：</w:t>
+      </w:r>
+      <w:r>
+        <w:t>-1</w:t>
+      </w:r>
+    </w:p>
     <w:p/>
-    <w:p>
-      <w:r>
-        <w:rPr>
-          <w:rFonts w:hint="eastAsia"/>
-        </w:rPr>
-        <w:t>注意：</w:t>
-      </w:r>
-      <w:r>
-        <w:t xml:space="preserve"> x 不必 是 </w:t>
-      </w:r>
-      <w:proofErr w:type="spellStart"/>
-      <w:r>
-        <w:t>nums</w:t>
-      </w:r>
-      <w:proofErr w:type="spellEnd"/>
-      <w:r>
-        <w:t xml:space="preserve"> 的中的元素。</w:t>
-      </w:r>
-    </w:p>
     <w:p/>
     <w:p>
-      <w:r>
-        <w:rPr>
-          <w:rFonts w:hint="eastAsia"/>
-        </w:rPr>
-        <w:t>如果数组</w:t>
-      </w:r>
-      <w:r>
-        <w:t xml:space="preserve"> </w:t>
-      </w:r>
-      <w:proofErr w:type="spellStart"/>
-      <w:r>
-        <w:t>nums</w:t>
-      </w:r>
-      <w:proofErr w:type="spellEnd"/>
-      <w:r>
-        <w:t xml:space="preserve"> 是一个 特殊数组 ，请返回它的特征值 x 。否则，返回 -1 。可以证明的是，如果 </w:t>
-      </w:r>
-      <w:proofErr w:type="spellStart"/>
-      <w:r>
-        <w:t>nums</w:t>
-      </w:r>
-      <w:proofErr w:type="spellEnd"/>
-      <w:r>
-        <w:t xml:space="preserve"> 是特殊数组，那么其特征值 x 是 唯一的 。</w:t>
-      </w:r>
-    </w:p>
-    <w:p/>
-    <w:p>
-      <w:r>
-        <w:rPr>
-          <w:rFonts w:hint="eastAsia"/>
-        </w:rPr>
-        <w:t> </w:t>
-      </w:r>
-    </w:p>
-    <w:p/>
-    <w:p>
-      <w:r>
-        <w:rPr>
-          <w:rFonts w:hint="eastAsia"/>
-        </w:rPr>
-        <w:t>示例</w:t>
-      </w:r>
-      <w:r>
-        <w:t xml:space="preserve"> 1：</w:t>
-      </w:r>
-    </w:p>
-    <w:p/>
-    <w:p>
-      <w:r>
-        <w:rPr>
-          <w:rFonts w:hint="eastAsia"/>
-        </w:rPr>
-        <w:t>输入：</w:t>
-      </w:r>
-      <w:proofErr w:type="spellStart"/>
-      <w:r>
-        <w:t>nums</w:t>
-      </w:r>
-      <w:proofErr w:type="spellEnd"/>
-      <w:r>
-        <w:t xml:space="preserve"> = [3,5]</w:t>
-      </w:r>
-    </w:p>
-    <w:p>
-      <w:r>
-        <w:rPr>
-          <w:rFonts w:hint="eastAsia"/>
-        </w:rPr>
-        <w:t>输出：</w:t>
-      </w:r>
-      <w:r>
-        <w:t>2</w:t>
-      </w:r>
-    </w:p>
-    <w:p>
-      <w:r>
-        <w:rPr>
-          <w:rFonts w:hint="eastAsia"/>
-        </w:rPr>
-        <w:t>解释：有</w:t>
-      </w:r>
-      <w:r>
-        <w:t xml:space="preserve"> 2 </w:t>
-      </w:r>
-      <w:proofErr w:type="gramStart"/>
-      <w:r>
-        <w:t>个</w:t>
-      </w:r>
-      <w:proofErr w:type="gramEnd"/>
-      <w:r>
-        <w:t>元素（3 和 5）大于或等于 2 。</w:t>
-      </w:r>
-    </w:p>
-    <w:p>
-      <w:r>
-        <w:rPr>
-          <w:rFonts w:hint="eastAsia"/>
-        </w:rPr>
-        <w:t>示例</w:t>
-      </w:r>
-      <w:r>
-        <w:t xml:space="preserve"> 2：</w:t>
-      </w:r>
-    </w:p>
-    <w:p/>
-    <w:p>
-      <w:r>
-        <w:rPr>
-          <w:rFonts w:hint="eastAsia"/>
-        </w:rPr>
-        <w:t>输入：</w:t>
-      </w:r>
-      <w:proofErr w:type="spellStart"/>
-      <w:r>
-        <w:t>nums</w:t>
-      </w:r>
-      <w:proofErr w:type="spellEnd"/>
-      <w:r>
-        <w:t xml:space="preserve"> = [0,0]</w:t>
-      </w:r>
-    </w:p>
-    <w:p>
-      <w:r>
-        <w:rPr>
-          <w:rFonts w:hint="eastAsia"/>
-        </w:rPr>
-        <w:t>输出：</w:t>
-      </w:r>
-      <w:r>
-        <w:t>-1</w:t>
-      </w:r>
-    </w:p>
-    <w:p>
-      <w:r>
-        <w:rPr>
-          <w:rFonts w:hint="eastAsia"/>
-        </w:rPr>
-        <w:t>解释：没有满足题目要求的特殊数组，故而也不存在特征值</w:t>
-      </w:r>
-      <w:r>
-        <w:t xml:space="preserve"> x 。</w:t>
-      </w:r>
-    </w:p>
-    <w:p>
-      <w:r>
-        <w:rPr>
-          <w:rFonts w:hint="eastAsia"/>
-        </w:rPr>
-        <w:t>如果</w:t>
-      </w:r>
-      <w:r>
-        <w:t xml:space="preserve"> x = 0，应该有 0 </w:t>
-      </w:r>
-      <w:proofErr w:type="gramStart"/>
-      <w:r>
-        <w:t>个</w:t>
-      </w:r>
-      <w:proofErr w:type="gramEnd"/>
-      <w:r>
-        <w:t xml:space="preserve">元素 &gt;= x，但实际有 2 </w:t>
-      </w:r>
-      <w:proofErr w:type="gramStart"/>
-      <w:r>
-        <w:t>个</w:t>
-      </w:r>
-      <w:proofErr w:type="gramEnd"/>
-      <w:r>
-        <w:t>。</w:t>
-      </w:r>
-    </w:p>
-    <w:p>
-      <w:r>
-        <w:rPr>
-          <w:rFonts w:hint="eastAsia"/>
-        </w:rPr>
-        <w:t>如果</w:t>
-      </w:r>
-      <w:r>
-        <w:t xml:space="preserve"> x = 1，应该有 1 </w:t>
-      </w:r>
-      <w:proofErr w:type="gramStart"/>
-      <w:r>
-        <w:t>个</w:t>
-      </w:r>
-      <w:proofErr w:type="gramEnd"/>
-      <w:r>
-        <w:t xml:space="preserve">元素 &gt;= x，但实际有 0 </w:t>
-      </w:r>
-      <w:proofErr w:type="gramStart"/>
-      <w:r>
-        <w:t>个</w:t>
-      </w:r>
-      <w:proofErr w:type="gramEnd"/>
-      <w:r>
-        <w:t>。</w:t>
-      </w:r>
-    </w:p>
-    <w:p>
-      <w:r>
-        <w:rPr>
-          <w:rFonts w:hint="eastAsia"/>
-        </w:rPr>
-        <w:t>如果</w:t>
-      </w:r>
-      <w:r>
-        <w:t xml:space="preserve"> x = 2，应该有 2 </w:t>
-      </w:r>
-      <w:proofErr w:type="gramStart"/>
-      <w:r>
-        <w:t>个</w:t>
-      </w:r>
-      <w:proofErr w:type="gramEnd"/>
-      <w:r>
-        <w:t xml:space="preserve">元素 &gt;= x，但实际有 0 </w:t>
-      </w:r>
-      <w:proofErr w:type="gramStart"/>
-      <w:r>
-        <w:t>个</w:t>
-      </w:r>
-      <w:proofErr w:type="gramEnd"/>
-      <w:r>
-        <w:t>。</w:t>
-      </w:r>
-    </w:p>
-    <w:p>
-      <w:r>
-        <w:t xml:space="preserve">x 不能取更大的值，因为 </w:t>
-      </w:r>
-      <w:proofErr w:type="spellStart"/>
-      <w:r>
-        <w:t>nums</w:t>
-      </w:r>
-      <w:proofErr w:type="spellEnd"/>
-      <w:r>
-        <w:t xml:space="preserve"> 中只有两个元素。</w:t>
-      </w:r>
-    </w:p>
-    <w:p>
-      <w:r>
-        <w:rPr>
-          <w:rFonts w:hint="eastAsia"/>
-        </w:rPr>
-        <w:t>示例</w:t>
-      </w:r>
-      <w:r>
-        <w:t xml:space="preserve"> 3：</w:t>
-      </w:r>
-    </w:p>
-    <w:p/>
-    <w:p>
-      <w:r>
-        <w:rPr>
-          <w:rFonts w:hint="eastAsia"/>
-        </w:rPr>
-        <w:t>输入：</w:t>
-      </w:r>
-      <w:proofErr w:type="spellStart"/>
-      <w:r>
-        <w:t>nums</w:t>
-      </w:r>
-      <w:proofErr w:type="spellEnd"/>
-      <w:r>
-        <w:t xml:space="preserve"> = [0,4,3,0,4]</w:t>
-      </w:r>
-    </w:p>
-    <w:p>
-      <w:r>
-        <w:rPr>
-          <w:rFonts w:hint="eastAsia"/>
-        </w:rPr>
-        <w:t>输出：</w:t>
-      </w:r>
-      <w:r>
-        <w:t>3</w:t>
-      </w:r>
-    </w:p>
-    <w:p>
-      <w:r>
-        <w:rPr>
-          <w:rFonts w:hint="eastAsia"/>
-        </w:rPr>
-        <w:t>解释：有</w:t>
-      </w:r>
-      <w:r>
-        <w:t xml:space="preserve"> 3 </w:t>
-      </w:r>
-      <w:proofErr w:type="gramStart"/>
-      <w:r>
-        <w:t>个</w:t>
-      </w:r>
-      <w:proofErr w:type="gramEnd"/>
-      <w:r>
-        <w:t>元素大于或等于 3 。</w:t>
-      </w:r>
-    </w:p>
-    <w:p>
-      <w:r>
-        <w:rPr>
-          <w:rFonts w:hint="eastAsia"/>
-        </w:rPr>
-        <w:t>示例</w:t>
-      </w:r>
-      <w:r>
-        <w:t xml:space="preserve"> 4：</w:t>
-      </w:r>
-    </w:p>
-    <w:p/>
-    <w:p>
-      <w:r>
-        <w:rPr>
-          <w:rFonts w:hint="eastAsia"/>
-        </w:rPr>
-        <w:t>输入：</w:t>
-      </w:r>
-      <w:proofErr w:type="spellStart"/>
-      <w:r>
-        <w:t>nums</w:t>
-      </w:r>
-      <w:proofErr w:type="spellEnd"/>
-      <w:r>
-        <w:t xml:space="preserve"> = [3,6,7,7,0]</w:t>
-      </w:r>
-    </w:p>
-    <w:p>
-      <w:r>
-        <w:rPr>
-          <w:rFonts w:hint="eastAsia"/>
-        </w:rPr>
-        <w:t>输出：</w:t>
-      </w:r>
-      <w:r>
-        <w:t>-1</w:t>
-      </w:r>
-    </w:p>
-    <w:p>
-      <w:r>
-        <w:rPr>
-          <w:rFonts w:hint="eastAsia"/>
-        </w:rPr>
-        <w:t> </w:t>
-      </w:r>
-    </w:p>
-    <w:p/>
-    <w:p>
+      <w:pPr>
+        <w:rPr>
+          <w:rFonts w:hint="eastAsia"/>
+        </w:rPr>
+      </w:pPr>
       <w:r>
         <w:rPr>
           <w:rFonts w:hint="eastAsia"/>
@@ -442,7 +474,6 @@
         <w:t>提示：</w:t>
       </w:r>
     </w:p>
-    <w:p/>
     <w:p>
       <w:r>
         <w:t xml:space="preserve">1 &lt;= </w:t>
@@ -483,30 +514,336 @@
     <w:p/>
     <w:p/>
     <w:p>
+      <w:pPr>
+        <w:rPr>
+          <w:rFonts w:hint="eastAsia"/>
+        </w:rPr>
+      </w:pPr>
+      <w:r>
+        <w:rPr>
+          <w:rFonts w:hint="eastAsia"/>
+        </w:rPr>
+        <w:t>题</w:t>
+      </w:r>
+      <w:r>
+        <w:t>2</w:t>
+      </w:r>
+      <w:r>
+        <w:rPr>
+          <w:rFonts w:hint="eastAsia"/>
+        </w:rPr>
+        <w:t>:</w:t>
+      </w:r>
+    </w:p>
+    <w:p>
+      <w:pPr>
+        <w:rPr>
+          <w:rFonts w:hint="eastAsia"/>
+        </w:rPr>
+      </w:pPr>
+      <w:r>
+        <w:rPr>
+          <w:rFonts w:hint="eastAsia"/>
+        </w:rPr>
+        <w:t>给定一个数组，它的第 </w:t>
+      </w:r>
+      <w:proofErr w:type="spellStart"/>
+      <w:r>
+        <w:t>i</w:t>
+      </w:r>
+      <w:proofErr w:type="spellEnd"/>
+      <w:r>
+        <w:t xml:space="preserve"> </w:t>
+      </w:r>
+      <w:proofErr w:type="gramStart"/>
+      <w:r>
+        <w:t>个</w:t>
+      </w:r>
+      <w:proofErr w:type="gramEnd"/>
+      <w:r>
+        <w:t xml:space="preserve">元素是一支给定股票第 </w:t>
+      </w:r>
+      <w:proofErr w:type="spellStart"/>
+      <w:r>
+        <w:t>i</w:t>
+      </w:r>
+      <w:proofErr w:type="spellEnd"/>
+      <w:r>
+        <w:t xml:space="preserve"> 天的价格。</w:t>
+      </w:r>
+    </w:p>
+    <w:p>
+      <w:r>
+        <w:rPr>
+          <w:rFonts w:hint="eastAsia"/>
+        </w:rPr>
+        <w:t>设计一个算法来计算你所能获取的最大利润。你可以尽可能地完成更多的交易（多次买卖一支股票）。</w:t>
+      </w:r>
+    </w:p>
+    <w:p/>
+    <w:p>
+      <w:r>
+        <w:rPr>
+          <w:rFonts w:hint="eastAsia"/>
+        </w:rPr>
+        <w:t>注意：你不能同时参与多笔交易（你必须在再次购买前出售</w:t>
+      </w:r>
+      <w:proofErr w:type="gramStart"/>
+      <w:r>
+        <w:rPr>
+          <w:rFonts w:hint="eastAsia"/>
+        </w:rPr>
+        <w:t>掉之前</w:t>
+      </w:r>
+      <w:proofErr w:type="gramEnd"/>
+      <w:r>
+        <w:rPr>
+          <w:rFonts w:hint="eastAsia"/>
+        </w:rPr>
+        <w:t>的股票）。</w:t>
+      </w:r>
+    </w:p>
+    <w:p>
+      <w:pPr>
+        <w:rPr>
+          <w:rFonts w:hint="eastAsia"/>
+        </w:rPr>
+      </w:pPr>
+      <w:r>
+        <w:rPr>
+          <w:rFonts w:hint="eastAsia"/>
+        </w:rPr>
+        <w:t>示例</w:t>
+      </w:r>
+      <w:r>
+        <w:t xml:space="preserve"> 1:</w:t>
+      </w:r>
+    </w:p>
+    <w:p>
       <w:r>
         <w:rPr>
           <w:rFonts w:hint="eastAsia"/>
         </w:rPr>
         <w:lastRenderedPageBreak/>
-        <w:t>题</w:t>
-      </w:r>
-      <w:r>
-        <w:t>2</w:t>
-      </w:r>
-      <w:r>
-        <w:rPr>
-          <w:rFonts w:hint="eastAsia"/>
-        </w:rPr>
-        <w:t>:</w:t>
+        <w:t>输入</w:t>
+      </w:r>
+      <w:r>
+        <w:t>: [7,1,5,3,6,4]</w:t>
+      </w:r>
+    </w:p>
+    <w:p>
+      <w:r>
+        <w:rPr>
+          <w:rFonts w:hint="eastAsia"/>
+        </w:rPr>
+        <w:t>输出</w:t>
+      </w:r>
+      <w:r>
+        <w:t>: 7</w:t>
+      </w:r>
+    </w:p>
+    <w:p>
+      <w:r>
+        <w:rPr>
+          <w:rFonts w:hint="eastAsia"/>
+        </w:rPr>
+        <w:t>解释</w:t>
+      </w:r>
+      <w:r>
+        <w:t>: 在第 2 天（股票价格 = 1）的时候买入，在第 3 天（股票价格 = 5）的时候卖出, 这笔交易所能获得利润 = 5-1 = 4 。</w:t>
+      </w:r>
+    </w:p>
+    <w:p>
+      <w:r>
+        <w:rPr>
+          <w:rFonts w:hint="eastAsia"/>
+        </w:rPr>
+        <w:t> </w:t>
+      </w:r>
+      <w:r>
+        <w:t xml:space="preserve">    随后，在第 4 天（股票价格 = 3）的时候买入，在第 5 天（股票价格 = 6）的时候卖出, 这笔交易所能获得利润 = 6-3 = 3 。</w:t>
+      </w:r>
+    </w:p>
+    <w:p>
+      <w:pPr>
+        <w:rPr>
+          <w:rFonts w:hint="eastAsia"/>
+        </w:rPr>
+      </w:pPr>
+    </w:p>
+    <w:p>
+      <w:pPr>
+        <w:rPr>
+          <w:rFonts w:hint="eastAsia"/>
+        </w:rPr>
+      </w:pPr>
+      <w:r>
+        <w:rPr>
+          <w:rFonts w:hint="eastAsia"/>
+        </w:rPr>
+        <w:t>示例</w:t>
+      </w:r>
+      <w:r>
+        <w:t xml:space="preserve"> 2:</w:t>
+      </w:r>
+    </w:p>
+    <w:p>
+      <w:r>
+        <w:rPr>
+          <w:rFonts w:hint="eastAsia"/>
+        </w:rPr>
+        <w:t>输入</w:t>
+      </w:r>
+      <w:r>
+        <w:t>: [1,2,3,4,5]</w:t>
+      </w:r>
+    </w:p>
+    <w:p>
+      <w:r>
+        <w:rPr>
+          <w:rFonts w:hint="eastAsia"/>
+        </w:rPr>
+        <w:t>输出</w:t>
+      </w:r>
+      <w:r>
+        <w:t>: 4</w:t>
+      </w:r>
+    </w:p>
+    <w:p>
+      <w:r>
+        <w:rPr>
+          <w:rFonts w:hint="eastAsia"/>
+        </w:rPr>
+        <w:t>解释</w:t>
+      </w:r>
+      <w:r>
+        <w:t>: 在第 1 天（股票价格 = 1）的时候买入，在第 5 天 （股票价格 = 5）的时候卖出, 这笔交易所能获得利润 = 5-1 = 4 。</w:t>
+      </w:r>
+    </w:p>
+    <w:p>
+      <w:r>
+        <w:rPr>
+          <w:rFonts w:hint="eastAsia"/>
+        </w:rPr>
+        <w:t> </w:t>
+      </w:r>
+      <w:r>
+        <w:t xml:space="preserve">    注意你不能在第 1 天和第 2 天接连购买股票，之后再将它们卖出。</w:t>
+      </w:r>
+    </w:p>
+    <w:p>
+      <w:r>
+        <w:rPr>
+          <w:rFonts w:hint="eastAsia"/>
+        </w:rPr>
+        <w:t> </w:t>
+      </w:r>
+      <w:r>
+        <w:t xml:space="preserve">    因为这样属于同时参与了多笔交易，你必须在再次购买前出售</w:t>
+      </w:r>
+      <w:proofErr w:type="gramStart"/>
+      <w:r>
+        <w:t>掉之前</w:t>
+      </w:r>
+      <w:proofErr w:type="gramEnd"/>
+      <w:r>
+        <w:t>的股票。</w:t>
       </w:r>
     </w:p>
     <w:p/>
     <w:p>
-      <w:r>
-        <w:rPr>
-          <w:rFonts w:hint="eastAsia"/>
-        </w:rPr>
-        <w:t>给定一个数组，它的第 </w:t>
+      <w:pPr>
+        <w:rPr>
+          <w:rFonts w:hint="eastAsia"/>
+        </w:rPr>
+      </w:pPr>
+      <w:r>
+        <w:rPr>
+          <w:rFonts w:hint="eastAsia"/>
+        </w:rPr>
+        <w:t>示例 </w:t>
+      </w:r>
+      <w:r>
+        <w:t>3:</w:t>
+      </w:r>
+    </w:p>
+    <w:p>
+      <w:r>
+        <w:rPr>
+          <w:rFonts w:hint="eastAsia"/>
+        </w:rPr>
+        <w:t>输入</w:t>
+      </w:r>
+      <w:r>
+        <w:t>: [7,6,4,3,1]</w:t>
+      </w:r>
+    </w:p>
+    <w:p>
+      <w:r>
+        <w:rPr>
+          <w:rFonts w:hint="eastAsia"/>
+        </w:rPr>
+        <w:t>输出</w:t>
+      </w:r>
+      <w:r>
+        <w:t>: 0</w:t>
+      </w:r>
+    </w:p>
+    <w:p>
+      <w:r>
+        <w:rPr>
+          <w:rFonts w:hint="eastAsia"/>
+        </w:rPr>
+        <w:t>解释</w:t>
+      </w:r>
+      <w:r>
+        <w:t>: 在这种情况下, 没有交易完成, 所以最大利润为 0。</w:t>
+      </w:r>
+    </w:p>
+    <w:p>
+      <w:pPr>
+        <w:rPr>
+          <w:rFonts w:hint="eastAsia"/>
+        </w:rPr>
+      </w:pPr>
+      <w:r>
+        <w:rPr>
+          <w:rFonts w:hint="eastAsia"/>
+        </w:rPr>
+        <w:t> </w:t>
+      </w:r>
+    </w:p>
+    <w:p>
+      <w:pPr>
+        <w:rPr>
+          <w:rFonts w:hint="eastAsia"/>
+        </w:rPr>
+      </w:pPr>
+      <w:r>
+        <w:rPr>
+          <w:rFonts w:hint="eastAsia"/>
+        </w:rPr>
+        <w:t>提示：</w:t>
+      </w:r>
+    </w:p>
+    <w:p>
+      <w:r>
+        <w:t xml:space="preserve">1 &lt;= </w:t>
+      </w:r>
+      <w:proofErr w:type="spellStart"/>
+      <w:proofErr w:type="gramStart"/>
+      <w:r>
+        <w:t>prices.length</w:t>
+      </w:r>
+      <w:proofErr w:type="spellEnd"/>
+      <w:proofErr w:type="gramEnd"/>
+      <w:r>
+        <w:t xml:space="preserve"> &lt;= 3 * 10 ^ 4</w:t>
+      </w:r>
+    </w:p>
+    <w:p>
+      <w:r>
+        <w:t>0 &lt;= prices[</w:t>
       </w:r>
       <w:proofErr w:type="spellStart"/>
       <w:r>
@@ -514,297 +851,11 @@
       </w:r>
       <w:proofErr w:type="spellEnd"/>
       <w:r>
-        <w:t xml:space="preserve"> </w:t>
-      </w:r>
-      <w:proofErr w:type="gramStart"/>
-      <w:r>
-        <w:t>个</w:t>
-      </w:r>
-      <w:proofErr w:type="gramEnd"/>
-      <w:r>
-        <w:t xml:space="preserve">元素是一支给定股票第 </w:t>
-      </w:r>
-      <w:proofErr w:type="spellStart"/>
-      <w:r>
-        <w:t>i</w:t>
-      </w:r>
-      <w:proofErr w:type="spellEnd"/>
-      <w:r>
-        <w:t xml:space="preserve"> 天的价格。</w:t>
+        <w:t>] &lt;= 10 ^ 4</w:t>
       </w:r>
     </w:p>
     <w:p/>
-    <w:p>
-      <w:r>
-        <w:rPr>
-          <w:rFonts w:hint="eastAsia"/>
-        </w:rPr>
-        <w:t>设计一个算法来计算你所能获取的最大利润。你可以尽可能地完成更多的交易（多次买卖一支股票）。</w:t>
-      </w:r>
-    </w:p>
     <w:p/>
-    <w:p>
-      <w:r>
-        <w:rPr>
-          <w:rFonts w:hint="eastAsia"/>
-        </w:rPr>
-        <w:t>注意：你不能同时参与多笔交易（你必须在再次购买前出售</w:t>
-      </w:r>
-      <w:proofErr w:type="gramStart"/>
-      <w:r>
-        <w:rPr>
-          <w:rFonts w:hint="eastAsia"/>
-        </w:rPr>
-        <w:t>掉之前</w:t>
-      </w:r>
-      <w:proofErr w:type="gramEnd"/>
-      <w:r>
-        <w:rPr>
-          <w:rFonts w:hint="eastAsia"/>
-        </w:rPr>
-        <w:t>的股票）。</w:t>
-      </w:r>
-    </w:p>
-    <w:p/>
-    <w:p>
-      <w:r>
-        <w:rPr>
-          <w:rFonts w:hint="eastAsia"/>
-        </w:rPr>
-        <w:t> </w:t>
-      </w:r>
-    </w:p>
-    <w:p/>
-    <w:p>
-      <w:r>
-        <w:rPr>
-          <w:rFonts w:hint="eastAsia"/>
-        </w:rPr>
-        <w:t>示例</w:t>
-      </w:r>
-      <w:r>
-        <w:t xml:space="preserve"> 1:</w:t>
-      </w:r>
-    </w:p>
-    <w:p/>
-    <w:p>
-      <w:r>
-        <w:rPr>
-          <w:rFonts w:hint="eastAsia"/>
-        </w:rPr>
-        <w:t>输入</w:t>
-      </w:r>
-      <w:r>
-        <w:t>: [7,1,5,3,6,4]</w:t>
-      </w:r>
-    </w:p>
-    <w:p>
-      <w:r>
-        <w:rPr>
-          <w:rFonts w:hint="eastAsia"/>
-        </w:rPr>
-        <w:t>输出</w:t>
-      </w:r>
-      <w:r>
-        <w:t>: 7</w:t>
-      </w:r>
-    </w:p>
-    <w:p>
-      <w:r>
-        <w:rPr>
-          <w:rFonts w:hint="eastAsia"/>
-        </w:rPr>
-        <w:t>解释</w:t>
-      </w:r>
-      <w:r>
-        <w:t>: 在第 2 天（股票价格 = 1）的时候买入，在第 3 天（股票价格 = 5）的时候卖出, 这笔交易所能获得利润 = 5-1 = 4 。</w:t>
-      </w:r>
-    </w:p>
-    <w:p>
-      <w:r>
-        <w:rPr>
-          <w:rFonts w:hint="eastAsia"/>
-        </w:rPr>
-        <w:t> </w:t>
-      </w:r>
-      <w:r>
-        <w:t xml:space="preserve">    随后，在第 4 天（股票价格 = 3）的时候买入，在第 5 天（股票价格 = 6）的时候卖出, 这笔交易所能获得利润 = 6-3 = 3 。</w:t>
-      </w:r>
-    </w:p>
-    <w:p>
-      <w:r>
-        <w:rPr>
-          <w:rFonts w:hint="eastAsia"/>
-        </w:rPr>
-        <w:t>示例</w:t>
-      </w:r>
-      <w:r>
-        <w:t xml:space="preserve"> 2:</w:t>
-      </w:r>
-    </w:p>
-    <w:p/>
-    <w:p>
-      <w:r>
-        <w:rPr>
-          <w:rFonts w:hint="eastAsia"/>
-        </w:rPr>
-        <w:t>输入</w:t>
-      </w:r>
-      <w:r>
-        <w:t>: [1,2,3,4,5]</w:t>
-      </w:r>
-    </w:p>
-    <w:p>
-      <w:r>
-        <w:rPr>
-          <w:rFonts w:hint="eastAsia"/>
-        </w:rPr>
-        <w:t>输出</w:t>
-      </w:r>
-      <w:r>
-        <w:t>: 4</w:t>
-      </w:r>
-    </w:p>
-    <w:p>
-      <w:r>
-        <w:rPr>
-          <w:rFonts w:hint="eastAsia"/>
-        </w:rPr>
-        <w:t>解释</w:t>
-      </w:r>
-      <w:r>
-        <w:t>: 在第 1 天（股票价格 = 1）的时候买入，在第 5 天 （股票价格 = 5）的时候卖出, 这笔交易所能获得利润 = 5-1 = 4 。</w:t>
-      </w:r>
-    </w:p>
-    <w:p>
-      <w:r>
-        <w:rPr>
-          <w:rFonts w:hint="eastAsia"/>
-        </w:rPr>
-        <w:t> </w:t>
-      </w:r>
-      <w:r>
-        <w:t xml:space="preserve">    注意你不能在第 1 天和第 2 天接连购买股票，之后再将它们卖出。</w:t>
-      </w:r>
-    </w:p>
-    <w:p>
-      <w:r>
-        <w:rPr>
-          <w:rFonts w:hint="eastAsia"/>
-        </w:rPr>
-        <w:t> </w:t>
-      </w:r>
-      <w:r>
-        <w:t xml:space="preserve">    因为这样属于同时参与了多笔交易，你必须在再次购买前出售</w:t>
-      </w:r>
-      <w:proofErr w:type="gramStart"/>
-      <w:r>
-        <w:t>掉之前</w:t>
-      </w:r>
-      <w:proofErr w:type="gramEnd"/>
-      <w:r>
-        <w:t>的股票。</w:t>
-      </w:r>
-    </w:p>
-    <w:p>
-      <w:r>
-        <w:rPr>
-          <w:rFonts w:hint="eastAsia"/>
-        </w:rPr>
-        <w:t>示例 </w:t>
-      </w:r>
-      <w:r>
-        <w:t>3:</w:t>
-      </w:r>
-    </w:p>
-    <w:p/>
-    <w:p>
-      <w:r>
-        <w:rPr>
-          <w:rFonts w:hint="eastAsia"/>
-        </w:rPr>
-        <w:t>输入</w:t>
-      </w:r>
-      <w:r>
-        <w:t>: [7,6,4,3,1]</w:t>
-      </w:r>
-    </w:p>
-    <w:p>
-      <w:r>
-        <w:rPr>
-          <w:rFonts w:hint="eastAsia"/>
-        </w:rPr>
-        <w:t>输出</w:t>
-      </w:r>
-      <w:r>
-        <w:t>: 0</w:t>
-      </w:r>
-    </w:p>
-    <w:p>
-      <w:r>
-        <w:rPr>
-          <w:rFonts w:hint="eastAsia"/>
-        </w:rPr>
-        <w:t>解释</w:t>
-      </w:r>
-      <w:r>
-        <w:t>: 在这种情况下, 没有交易完成, 所以最大利润为 0。</w:t>
-      </w:r>
-    </w:p>
-    <w:p>
-      <w:r>
-        <w:rPr>
-          <w:rFonts w:hint="eastAsia"/>
-        </w:rPr>
-        <w:t> </w:t>
-      </w:r>
-    </w:p>
-    <w:p/>
-    <w:p>
-      <w:r>
-        <w:rPr>
-          <w:rFonts w:hint="eastAsia"/>
-        </w:rPr>
-        <w:t>提示：</w:t>
-      </w:r>
-    </w:p>
-    <w:p/>
-    <w:p>
-      <w:r>
-        <w:t xml:space="preserve">1 &lt;= </w:t>
-      </w:r>
-      <w:proofErr w:type="spellStart"/>
-      <w:proofErr w:type="gramStart"/>
-      <w:r>
-        <w:t>prices.length</w:t>
-      </w:r>
-      <w:proofErr w:type="spellEnd"/>
-      <w:proofErr w:type="gramEnd"/>
-      <w:r>
-        <w:t xml:space="preserve"> &lt;= 3 * 10 ^ 4</w:t>
-      </w:r>
-    </w:p>
-    <w:p>
-      <w:r>
-        <w:t>0 &lt;= prices[</w:t>
-      </w:r>
-      <w:proofErr w:type="spellStart"/>
-      <w:r>
-        <w:t>i</w:t>
-      </w:r>
-      <w:proofErr w:type="spellEnd"/>
-      <w:r>
-        <w:t>] &lt;= 10 ^ 4</w:t>
-      </w:r>
-    </w:p>
-    <w:p/>
-    <w:p>
-      <w:pPr>
-        <w:rPr>
-          <w:rFonts w:hint="eastAsia"/>
-        </w:rPr>
-      </w:pPr>
-    </w:p>
     <w:sectPr>
       <w:pgSz w:w="11906" w:h="16838"/>
       <w:pgMar w:top="1440" w:right="1800" w:bottom="1440" w:left="1800" w:header="851" w:footer="992" w:gutter="0"/>
@@ -935,6 +986,7 @@
     <w:lsdException w:name="HTML Sample" w:semiHidden="1" w:unhideWhenUsed="1"/>
     <w:lsdException w:name="HTML Typewriter" w:semiHidden="1" w:unhideWhenUsed="1"/>
     <w:lsdException w:name="HTML Variable" w:semiHidden="1" w:unhideWhenUsed="1"/>
+    <w:lsdException w:name="Normal Table" w:semiHidden="1" w:unhideWhenUsed="1"/>
     <w:lsdException w:name="annotation subject" w:semiHidden="1" w:unhideWhenUsed="1"/>
     <w:lsdException w:name="No List" w:semiHidden="1" w:unhideWhenUsed="1"/>
     <w:lsdException w:name="Outline List 1" w:semiHidden="1" w:unhideWhenUsed="1"/>
@@ -981,8 +1033,10 @@
     <w:lsdException w:name="Table Subtle 2" w:semiHidden="1" w:unhideWhenUsed="1"/>
     <w:lsdException w:name="Table Web 1" w:semiHidden="1" w:unhideWhenUsed="1"/>
     <w:lsdException w:name="Table Web 2" w:semiHidden="1" w:unhideWhenUsed="1"/>
+    <w:lsdException w:name="Table Web 3" w:semiHidden="1" w:unhideWhenUsed="1"/>
     <w:lsdException w:name="Balloon Text" w:semiHidden="1" w:unhideWhenUsed="1"/>
     <w:lsdException w:name="Table Grid" w:uiPriority="39"/>
+    <w:lsdException w:name="Table Theme" w:semiHidden="1" w:unhideWhenUsed="1"/>
     <w:lsdException w:name="Placeholder Text" w:semiHidden="1"/>
     <w:lsdException w:name="No Spacing" w:uiPriority="1" w:qFormat="1"/>
     <w:lsdException w:name="Light Shading" w:uiPriority="60"/>
